--- a/Actividad dirigida 3.docx
+++ b/Actividad dirigida 3.docx
@@ -215,7 +215,7 @@
                     </a:prstGeom>
                     <a:extLst>
                       <a:ext uri="{FAA26D3D-D897-4be2-8F04-BA451C77F1D7}">
-                        <ma14:placeholderFlag xmlns:arto="http://schemas.microsoft.com/office/word/2006/arto" xmlns="" xmlns:mo="http://schemas.microsoft.com/office/mac/office/2008/main" xmlns:mv="urn:schemas-microsoft-com:mac:vml" xmlns:o="urn:schemas-microsoft-com:office:office" xmlns:v="urn:schemas-microsoft-com:vml" xmlns:w10="urn:schemas-microsoft-com:office:word" xmlns:w="http://schemas.openxmlformats.org/wordprocessingml/2006/main" xmlns:ma14="http://schemas.microsoft.com/office/mac/drawingml/2011/main"/>
+                        <ma14:placeholderFlag xmlns:ma14="http://schemas.microsoft.com/office/mac/drawingml/2011/main" xmlns:w="http://schemas.openxmlformats.org/wordprocessingml/2006/main" xmlns:w10="urn:schemas-microsoft-com:office:word" xmlns:v="urn:schemas-microsoft-com:vml" xmlns:o="urn:schemas-microsoft-com:office:office" xmlns:mv="urn:schemas-microsoft-com:mac:vml" xmlns:mo="http://schemas.microsoft.com/office/mac/office/2008/main" xmlns="" xmlns:arto="http://schemas.microsoft.com/office/word/2006/arto"/>
                       </a:ext>
                     </a:extLst>
                   </pic:spPr>
@@ -284,6 +284,9 @@
                               <w:t>ACTIVIDAD DIRIGIDA I</w:t>
                             </w:r>
                             <w:r>
+                              <w:t>II</w:t>
+                            </w:r>
+                            <w:r>
                               <w:t>:</w:t>
                             </w:r>
                           </w:p>
@@ -350,6 +353,9 @@
                       </w:pPr>
                       <w:r>
                         <w:t>ACTIVIDAD DIRIGIDA I</w:t>
+                      </w:r>
+                      <w:r>
+                        <w:t>II</w:t>
                       </w:r>
                       <w:r>
                         <w:t>:</w:t>
@@ -693,7 +699,7 @@
                     </a:ln>
                     <a:extLst>
                       <a:ext uri="{FAA26D3D-D897-4be2-8F04-BA451C77F1D7}">
-                        <ma14:placeholderFlag xmlns:arto="http://schemas.microsoft.com/office/word/2006/arto" xmlns="" xmlns:mo="http://schemas.microsoft.com/office/mac/office/2008/main" xmlns:mv="urn:schemas-microsoft-com:mac:vml" xmlns:o="urn:schemas-microsoft-com:office:office" xmlns:v="urn:schemas-microsoft-com:vml" xmlns:w10="urn:schemas-microsoft-com:office:word" xmlns:w="http://schemas.openxmlformats.org/wordprocessingml/2006/main" xmlns:ma14="http://schemas.microsoft.com/office/mac/drawingml/2011/main"/>
+                        <ma14:placeholderFlag xmlns:ma14="http://schemas.microsoft.com/office/mac/drawingml/2011/main" xmlns:w="http://schemas.openxmlformats.org/wordprocessingml/2006/main" xmlns:w10="urn:schemas-microsoft-com:office:word" xmlns:v="urn:schemas-microsoft-com:vml" xmlns:o="urn:schemas-microsoft-com:office:office" xmlns:mv="urn:schemas-microsoft-com:mac:vml" xmlns:mo="http://schemas.microsoft.com/office/mac/office/2008/main" xmlns="" xmlns:arto="http://schemas.microsoft.com/office/word/2006/arto"/>
                       </a:ext>
                     </a:extLst>
                   </pic:spPr>
@@ -745,6 +751,12 @@
     </w:p>
     <w:sdt>
       <w:sdtPr>
+        <w:rPr>
+          <w:rFonts w:ascii="Roboto Regular" w:eastAsiaTheme="minorEastAsia" w:hAnsi="Roboto Regular" w:cstheme="minorBidi"/>
+          <w:color w:val="auto"/>
+          <w:sz w:val="20"/>
+          <w:szCs w:val="24"/>
+        </w:rPr>
         <w:id w:val="-348871528"/>
         <w:docPartObj>
           <w:docPartGallery w:val="Table of Contents"/>
@@ -753,12 +765,8 @@
       </w:sdtPr>
       <w:sdtEndPr>
         <w:rPr>
-          <w:rFonts w:ascii="Roboto Regular" w:eastAsiaTheme="minorEastAsia" w:hAnsi="Roboto Regular" w:cstheme="minorBidi"/>
           <w:b/>
           <w:bCs/>
-          <w:color w:val="auto"/>
-          <w:sz w:val="20"/>
-          <w:szCs w:val="24"/>
         </w:rPr>
       </w:sdtEndPr>
       <w:sdtContent>
@@ -1975,13 +1983,7 @@
       <w:bookmarkStart w:id="9" w:name="_Toc153221103"/>
       <w:r>
         <w:lastRenderedPageBreak/>
-        <w:t xml:space="preserve">Comparar </w:t>
-      </w:r>
-      <w:r>
-        <w:t>varianzas</w:t>
-      </w:r>
-      <w:r>
-        <w:t xml:space="preserve"> poblacionales</w:t>
+        <w:t>Comparar varianzas poblacionales</w:t>
       </w:r>
       <w:bookmarkEnd w:id="9"/>
     </w:p>
